--- a/инфа Пояснительная записка Бузаньяров арбузов.docx
+++ b/инфа Пояснительная записка Бузаньяров арбузов.docx
@@ -5369,8 +5369,8 @@
                 <w:szCs w:val="28"/>
               </w:rPr>
               <w:drawing>
-                <wp:inline distT="0" distB="0" distL="0" distR="0" wp14:anchorId="3261361A" wp14:editId="1B571380">
-                  <wp:extent cx="976745" cy="491405"/>
+                <wp:inline distT="0" distB="0" distL="0" distR="0" wp14:anchorId="3261361A" wp14:editId="68995953">
+                  <wp:extent cx="893611" cy="449580"/>
                   <wp:effectExtent l="0" t="0" r="0" b="0"/>
                   <wp:docPr id="2" name="Рисунок 2"/>
                   <wp:cNvGraphicFramePr>
@@ -5398,7 +5398,7 @@
                         <pic:spPr>
                           <a:xfrm>
                             <a:off x="0" y="0"/>
-                            <a:ext cx="977842" cy="491957"/>
+                            <a:ext cx="901448" cy="453523"/>
                           </a:xfrm>
                           <a:prstGeom prst="rect">
                             <a:avLst/>
@@ -5512,8 +5512,8 @@
                 <w:szCs w:val="28"/>
               </w:rPr>
               <w:drawing>
-                <wp:inline distT="0" distB="0" distL="0" distR="0" wp14:anchorId="13AC8DD1" wp14:editId="1DD718E7">
-                  <wp:extent cx="838200" cy="421702"/>
+                <wp:inline distT="0" distB="0" distL="0" distR="0" wp14:anchorId="13AC8DD1" wp14:editId="696F27FD">
+                  <wp:extent cx="751114" cy="377888"/>
                   <wp:effectExtent l="0" t="0" r="0" b="0"/>
                   <wp:docPr id="5" name="Рисунок 5"/>
                   <wp:cNvGraphicFramePr>
@@ -5541,7 +5541,7 @@
                         <pic:spPr>
                           <a:xfrm>
                             <a:off x="0" y="0"/>
-                            <a:ext cx="844352" cy="424797"/>
+                            <a:ext cx="760500" cy="382610"/>
                           </a:xfrm>
                           <a:prstGeom prst="rect">
                             <a:avLst/>
@@ -5611,8 +5611,8 @@
                 <w:szCs w:val="28"/>
               </w:rPr>
               <w:drawing>
-                <wp:inline distT="0" distB="0" distL="0" distR="0" wp14:anchorId="23F63596" wp14:editId="6105EFBB">
-                  <wp:extent cx="699655" cy="422563"/>
+                <wp:inline distT="0" distB="0" distL="0" distR="0" wp14:anchorId="23F63596" wp14:editId="32D9D471">
+                  <wp:extent cx="807473" cy="487680"/>
                   <wp:effectExtent l="0" t="0" r="0" b="0"/>
                   <wp:docPr id="9" name="Рисунок 9"/>
                   <wp:cNvGraphicFramePr>
@@ -5640,7 +5640,7 @@
                         <pic:spPr>
                           <a:xfrm>
                             <a:off x="0" y="0"/>
-                            <a:ext cx="703222" cy="424717"/>
+                            <a:ext cx="818295" cy="494216"/>
                           </a:xfrm>
                           <a:prstGeom prst="rect">
                             <a:avLst/>
@@ -5703,8 +5703,8 @@
                 <w:szCs w:val="28"/>
               </w:rPr>
               <w:drawing>
-                <wp:inline distT="0" distB="0" distL="0" distR="0" wp14:anchorId="1B36472E" wp14:editId="35E61E3A">
-                  <wp:extent cx="674680" cy="339436"/>
+                <wp:inline distT="0" distB="0" distL="0" distR="0" wp14:anchorId="1B36472E" wp14:editId="77872C10">
+                  <wp:extent cx="817877" cy="411480"/>
                   <wp:effectExtent l="0" t="0" r="0" b="0"/>
                   <wp:docPr id="12" name="Рисунок 12"/>
                   <wp:cNvGraphicFramePr>
@@ -5732,7 +5732,7 @@
                         <pic:spPr>
                           <a:xfrm>
                             <a:off x="0" y="0"/>
-                            <a:ext cx="683858" cy="344054"/>
+                            <a:ext cx="839280" cy="422248"/>
                           </a:xfrm>
                           <a:prstGeom prst="rect">
                             <a:avLst/>
@@ -6035,8 +6035,8 @@
           <w:szCs w:val="28"/>
         </w:rPr>
         <w:drawing>
-          <wp:inline distT="0" distB="0" distL="0" distR="0" wp14:anchorId="7298EF79" wp14:editId="4CBF262F">
-            <wp:extent cx="3190875" cy="4380021"/>
+          <wp:inline distT="0" distB="0" distL="0" distR="0" wp14:anchorId="7298EF79" wp14:editId="29119008">
+            <wp:extent cx="3090180" cy="4241800"/>
             <wp:effectExtent l="0" t="0" r="0" b="0"/>
             <wp:docPr id="14" name="Рисунок 14"/>
             <wp:cNvGraphicFramePr>
@@ -6064,7 +6064,7 @@
                   <pic:spPr>
                     <a:xfrm>
                       <a:off x="0" y="0"/>
-                      <a:ext cx="3194715" cy="4385292"/>
+                      <a:ext cx="3095845" cy="4249577"/>
                     </a:xfrm>
                     <a:prstGeom prst="rect">
                       <a:avLst/>
@@ -6096,6 +6096,16 @@
     </w:p>
     <w:p>
       <w:pPr>
+        <w:spacing w:line="360" w:lineRule="auto"/>
+        <w:jc w:val="center"/>
+        <w:rPr>
+          <w:sz w:val="28"/>
+          <w:szCs w:val="28"/>
+        </w:rPr>
+      </w:pPr>
+    </w:p>
+    <w:p>
+      <w:pPr>
         <w:pStyle w:val="3"/>
         <w:spacing w:line="360" w:lineRule="auto"/>
         <w:jc w:val="both"/>
@@ -6211,7 +6221,15 @@
           <w:sz w:val="28"/>
           <w:szCs w:val="28"/>
         </w:rPr>
-        <w:t>словарь и предоставляет возможность продолжить работу, нажав кнопку. После нажатия пользователя переносит в главное меню телеграмм бота</w:t>
+        <w:t xml:space="preserve">словарь и предоставляет возможность продолжить работу, нажав кнопку. </w:t>
+      </w:r>
+      <w:r>
+        <w:rPr>
+          <w:sz w:val="28"/>
+          <w:szCs w:val="28"/>
+        </w:rPr>
+        <w:lastRenderedPageBreak/>
+        <w:t>После нажатия пользователя переносит в главное меню телеграмм бота</w:t>
       </w:r>
       <w:r>
         <w:rPr>
@@ -6255,8 +6273,8 @@
           <w:szCs w:val="28"/>
         </w:rPr>
         <w:drawing>
-          <wp:inline distT="0" distB="0" distL="0" distR="0" wp14:anchorId="02F0D496" wp14:editId="0E8E9D3E">
-            <wp:extent cx="3008138" cy="6381750"/>
+          <wp:inline distT="0" distB="0" distL="0" distR="0" wp14:anchorId="02F0D496" wp14:editId="29B02DDF">
+            <wp:extent cx="2645964" cy="5613400"/>
             <wp:effectExtent l="0" t="0" r="0" b="0"/>
             <wp:docPr id="18" name="Рисунок 18"/>
             <wp:cNvGraphicFramePr>
@@ -6284,7 +6302,7 @@
                   <pic:spPr>
                     <a:xfrm>
                       <a:off x="0" y="0"/>
-                      <a:ext cx="3013928" cy="6394034"/>
+                      <a:ext cx="2653236" cy="5628828"/>
                     </a:xfrm>
                     <a:prstGeom prst="rect">
                       <a:avLst/>
@@ -6511,7 +6529,7 @@
         </w:rPr>
         <w:lastRenderedPageBreak/>
         <w:drawing>
-          <wp:inline distT="0" distB="0" distL="0" distR="0" wp14:anchorId="6253E378" wp14:editId="40AD3D38">
+          <wp:inline distT="0" distB="0" distL="0" distR="0" wp14:anchorId="6253E378" wp14:editId="0426B223">
             <wp:extent cx="3025140" cy="3326900"/>
             <wp:effectExtent l="0" t="0" r="0" b="0"/>
             <wp:docPr id="20" name="Рисунок 20"/>
@@ -6540,7 +6558,7 @@
                   <pic:spPr>
                     <a:xfrm>
                       <a:off x="0" y="0"/>
-                      <a:ext cx="3030072" cy="3332324"/>
+                      <a:ext cx="3025140" cy="3326900"/>
                     </a:xfrm>
                     <a:prstGeom prst="rect">
                       <a:avLst/>
@@ -6742,7 +6760,7 @@
           <w:sz w:val="28"/>
         </w:rPr>
         <w:drawing>
-          <wp:inline distT="0" distB="0" distL="0" distR="0" wp14:anchorId="47467A51" wp14:editId="705FB0E4">
+          <wp:inline distT="0" distB="0" distL="0" distR="0" wp14:anchorId="47467A51" wp14:editId="315E27B9">
             <wp:extent cx="2870720" cy="2505075"/>
             <wp:effectExtent l="0" t="0" r="0" b="0"/>
             <wp:docPr id="21" name="Рисунок 21"/>
@@ -6771,7 +6789,7 @@
                   <pic:spPr>
                     <a:xfrm>
                       <a:off x="0" y="0"/>
-                      <a:ext cx="2879767" cy="2512970"/>
+                      <a:ext cx="2870720" cy="2505075"/>
                     </a:xfrm>
                     <a:prstGeom prst="rect">
                       <a:avLst/>
@@ -8348,6 +8366,13 @@
         </w:rPr>
         <w:t>, позволяющего создавать ботов и управлять ими.</w:t>
       </w:r>
+      <w:r>
+        <w:rPr>
+          <w:sz w:val="28"/>
+          <w:szCs w:val="28"/>
+        </w:rPr>
+        <w:t xml:space="preserve"> Он так же предоставляет возможности для настройки имени и фотографии профиля ботаю.</w:t>
+      </w:r>
     </w:p>
     <w:p>
       <w:pPr>
@@ -8752,6 +8777,7 @@
         <w:rPr>
           <w:rStyle w:val="fontstyle01"/>
         </w:rPr>
+        <w:lastRenderedPageBreak/>
         <w:tab/>
       </w:r>
       <w:bookmarkStart w:id="15" w:name="_Toc187785229"/>
@@ -8802,7 +8828,6 @@
           <w:sz w:val="28"/>
           <w:szCs w:val="28"/>
         </w:rPr>
-        <w:lastRenderedPageBreak/>
         <w:tab/>
       </w:r>
       <w:r>
@@ -10131,6 +10156,7 @@
           <w:szCs w:val="28"/>
           <w:lang w:val="en-US"/>
         </w:rPr>
+        <w:lastRenderedPageBreak/>
         <w:t>send</w:t>
       </w:r>
       <w:r>
@@ -10211,15 +10237,7 @@
           <w:sz w:val="28"/>
           <w:szCs w:val="28"/>
         </w:rPr>
-        <w:t xml:space="preserve">позволяет отправить </w:t>
-      </w:r>
-      <w:r>
-        <w:rPr>
-          <w:sz w:val="28"/>
-          <w:szCs w:val="28"/>
-        </w:rPr>
-        <w:lastRenderedPageBreak/>
-        <w:t xml:space="preserve">изображение с подписью. </w:t>
+        <w:t xml:space="preserve">позволяет отправить изображение с подписью. </w:t>
       </w:r>
       <w:r>
         <w:rPr>
@@ -11702,6 +11720,7 @@
           <w:sz w:val="28"/>
           <w:szCs w:val="28"/>
         </w:rPr>
+        <w:lastRenderedPageBreak/>
         <w:t>Так же создается функция, сохраняющая данные о введенном имени и устанавливающая нулевой прогресс у нового пользователя</w:t>
       </w:r>
       <w:r>
@@ -13063,6 +13082,7 @@
           <w:color w:val="660099"/>
           <w:sz w:val="24"/>
         </w:rPr>
+        <w:lastRenderedPageBreak/>
         <w:t>callback_data</w:t>
       </w:r>
       <w:r>
@@ -13249,13 +13269,6 @@
           <w:sz w:val="24"/>
         </w:rPr>
         <w:br/>
-      </w:r>
-      <w:r>
-        <w:rPr>
-          <w:color w:val="080808"/>
-          <w:sz w:val="24"/>
-        </w:rPr>
-        <w:lastRenderedPageBreak/>
         <w:t xml:space="preserve">    </w:t>
       </w:r>
       <w:r>
@@ -14533,6 +14546,13 @@
           <w:sz w:val="24"/>
         </w:rPr>
         <w:br/>
+      </w:r>
+      <w:r>
+        <w:rPr>
+          <w:color w:val="080808"/>
+          <w:sz w:val="24"/>
+        </w:rPr>
+        <w:lastRenderedPageBreak/>
         <w:t xml:space="preserve">    </w:t>
       </w:r>
       <w:r>
@@ -14874,13 +14894,6 @@
           <w:sz w:val="24"/>
         </w:rPr>
         <w:br/>
-      </w:r>
-      <w:r>
-        <w:rPr>
-          <w:color w:val="080808"/>
-          <w:sz w:val="24"/>
-        </w:rPr>
-        <w:lastRenderedPageBreak/>
         <w:t xml:space="preserve">    </w:t>
       </w:r>
       <w:r>
@@ -16693,7 +16706,16 @@
           <w:sz w:val="28"/>
           <w:szCs w:val="28"/>
         </w:rPr>
-        <w:t>и кнопки</w:t>
+        <w:t xml:space="preserve">и </w:t>
+      </w:r>
+      <w:r>
+        <w:rPr>
+          <w:color w:val="000000" w:themeColor="text1"/>
+          <w:sz w:val="28"/>
+          <w:szCs w:val="28"/>
+        </w:rPr>
+        <w:lastRenderedPageBreak/>
+        <w:t>кнопки</w:t>
       </w:r>
       <w:r>
         <w:rPr>
@@ -17823,6 +17845,7 @@
           <w:sz w:val="28"/>
           <w:szCs w:val="28"/>
         </w:rPr>
+        <w:lastRenderedPageBreak/>
         <w:t xml:space="preserve">При </w:t>
       </w:r>
       <w:r>
@@ -19265,31 +19288,6 @@
     </w:p>
     <w:p>
       <w:pPr>
-        <w:ind w:firstLine="709"/>
-        <w:rPr>
-          <w:sz w:val="28"/>
-        </w:rPr>
-      </w:pPr>
-    </w:p>
-    <w:p>
-      <w:pPr>
-        <w:ind w:firstLine="709"/>
-        <w:rPr>
-          <w:sz w:val="28"/>
-        </w:rPr>
-      </w:pPr>
-    </w:p>
-    <w:p>
-      <w:pPr>
-        <w:ind w:firstLine="709"/>
-        <w:rPr>
-          <w:sz w:val="28"/>
-        </w:rPr>
-      </w:pPr>
-    </w:p>
-    <w:p>
-      <w:pPr>
-        <w:ind w:firstLine="709"/>
         <w:rPr>
           <w:sz w:val="28"/>
         </w:rPr>
@@ -19407,49 +19405,7 @@
           <w:sz w:val="28"/>
           <w:szCs w:val="28"/>
         </w:rPr>
-        <w:t xml:space="preserve">Разработанная информационная система </w:t>
-      </w:r>
-      <w:r>
-        <w:rPr>
-          <w:sz w:val="28"/>
-          <w:szCs w:val="28"/>
-        </w:rPr>
-        <w:t xml:space="preserve">является прототипом </w:t>
-      </w:r>
-      <w:r>
-        <w:rPr>
-          <w:sz w:val="28"/>
-          <w:szCs w:val="28"/>
-        </w:rPr>
-        <w:t>главной страницы сайта компании ЛУКОЙЛ и включает</w:t>
-      </w:r>
-      <w:r>
-        <w:rPr>
-          <w:sz w:val="28"/>
-          <w:szCs w:val="28"/>
-        </w:rPr>
-        <w:t xml:space="preserve"> </w:t>
-      </w:r>
-      <w:r>
-        <w:rPr>
-          <w:sz w:val="28"/>
-          <w:szCs w:val="28"/>
-        </w:rPr>
-        <w:t xml:space="preserve"> </w:t>
-      </w:r>
-      <w:r>
-        <w:rPr>
-          <w:sz w:val="28"/>
-          <w:szCs w:val="28"/>
-        </w:rPr>
-        <w:t xml:space="preserve">в себя </w:t>
-      </w:r>
-      <w:r>
-        <w:rPr>
-          <w:sz w:val="28"/>
-          <w:szCs w:val="28"/>
-        </w:rPr>
-        <w:t>пять окон</w:t>
+        <w:t>Разработанный телеграмм-бот предоставляет доступ к онлайн-курсу и включает в себя</w:t>
       </w:r>
       <w:r>
         <w:rPr>
@@ -19480,7 +19436,21 @@
           <w:sz w:val="28"/>
           <w:szCs w:val="28"/>
         </w:rPr>
-        <w:t xml:space="preserve"> Страница навигации</w:t>
+        <w:t xml:space="preserve"> </w:t>
+      </w:r>
+      <w:r>
+        <w:rPr>
+          <w:sz w:val="28"/>
+          <w:szCs w:val="28"/>
+        </w:rPr>
+        <w:t>Приветственное сообщение</w:t>
+      </w:r>
+      <w:r>
+        <w:rPr>
+          <w:sz w:val="28"/>
+          <w:szCs w:val="28"/>
+        </w:rPr>
+        <w:t>;</w:t>
       </w:r>
     </w:p>
     <w:p>
@@ -19504,14 +19474,21 @@
           <w:sz w:val="28"/>
           <w:szCs w:val="28"/>
         </w:rPr>
-        <w:t xml:space="preserve"> Личный кабинет</w:t>
-      </w:r>
-      <w:r>
-        <w:rPr>
-          <w:sz w:val="28"/>
-          <w:szCs w:val="28"/>
-        </w:rPr>
-        <w:t xml:space="preserve"> неавторизованного и авторизованного пользователя</w:t>
+        <w:t xml:space="preserve"> </w:t>
+      </w:r>
+      <w:r>
+        <w:rPr>
+          <w:sz w:val="28"/>
+          <w:szCs w:val="28"/>
+        </w:rPr>
+        <w:t>Создание аккаунта</w:t>
+      </w:r>
+      <w:r>
+        <w:rPr>
+          <w:sz w:val="28"/>
+          <w:szCs w:val="28"/>
+        </w:rPr>
+        <w:t>;</w:t>
       </w:r>
     </w:p>
     <w:p>
@@ -19535,7 +19512,21 @@
           <w:sz w:val="28"/>
           <w:szCs w:val="28"/>
         </w:rPr>
-        <w:t xml:space="preserve"> Бонусы и скидки</w:t>
+        <w:t xml:space="preserve"> </w:t>
+      </w:r>
+      <w:r>
+        <w:rPr>
+          <w:sz w:val="28"/>
+          <w:szCs w:val="28"/>
+        </w:rPr>
+        <w:t>Главное меню</w:t>
+      </w:r>
+      <w:r>
+        <w:rPr>
+          <w:sz w:val="28"/>
+          <w:szCs w:val="28"/>
+        </w:rPr>
+        <w:t>;</w:t>
       </w:r>
     </w:p>
     <w:p>
@@ -19559,7 +19550,21 @@
           <w:sz w:val="28"/>
           <w:szCs w:val="28"/>
         </w:rPr>
-        <w:t xml:space="preserve"> История транзакций</w:t>
+        <w:t xml:space="preserve"> </w:t>
+      </w:r>
+      <w:r>
+        <w:rPr>
+          <w:sz w:val="28"/>
+          <w:szCs w:val="28"/>
+        </w:rPr>
+        <w:t>4 главы</w:t>
+      </w:r>
+      <w:r>
+        <w:rPr>
+          <w:sz w:val="28"/>
+          <w:szCs w:val="28"/>
+        </w:rPr>
+        <w:t>;</w:t>
       </w:r>
     </w:p>
     <w:p>
@@ -19580,15 +19585,27 @@
       </w:r>
       <w:r>
         <w:rPr>
-          <w:sz w:val="28"/>
-          <w:szCs w:val="28"/>
-        </w:rPr>
-        <w:t xml:space="preserve"> Добавление транзакций</w:t>
+          <w:rStyle w:val="fontstyle01"/>
+        </w:rPr>
+        <w:t xml:space="preserve"> 12 </w:t>
+      </w:r>
+      <w:r>
+        <w:rPr>
+          <w:rStyle w:val="fontstyle01"/>
+        </w:rPr>
+        <w:t>уроков</w:t>
+      </w:r>
+      <w:r>
+        <w:rPr>
+          <w:rStyle w:val="fontstyle01"/>
+        </w:rPr>
+        <w:t>;</w:t>
       </w:r>
     </w:p>
     <w:p>
       <w:pPr>
         <w:spacing w:line="360" w:lineRule="auto"/>
+        <w:ind w:firstLine="709"/>
         <w:jc w:val="both"/>
         <w:rPr>
           <w:sz w:val="28"/>
@@ -19597,1303 +19614,25 @@
       </w:pPr>
       <w:r>
         <w:rPr>
-          <w:sz w:val="28"/>
-          <w:szCs w:val="28"/>
-        </w:rPr>
-        <w:tab/>
-        <w:t xml:space="preserve">Для удобства пользователя и интерактивности во всех разделах кнопки подсвечиваются при наведении, есть возможность смены темы. Во всех </w:t>
-      </w:r>
-      <w:r>
-        <w:rPr>
-          <w:sz w:val="28"/>
-          <w:szCs w:val="28"/>
-        </w:rPr>
-        <w:t>разделах</w:t>
-      </w:r>
-      <w:r>
-        <w:rPr>
-          <w:sz w:val="28"/>
-          <w:szCs w:val="28"/>
-        </w:rPr>
-        <w:t xml:space="preserve"> применена корпоративная цветовая схема, в которую включены цвета, представленные в таблице 2:</w:t>
-      </w:r>
-    </w:p>
-    <w:p>
-      <w:pPr>
-        <w:spacing w:line="360" w:lineRule="auto"/>
-        <w:jc w:val="both"/>
-        <w:rPr>
-          <w:sz w:val="28"/>
-          <w:szCs w:val="28"/>
-        </w:rPr>
-      </w:pPr>
-    </w:p>
-    <w:p>
-      <w:pPr>
-        <w:spacing w:line="360" w:lineRule="auto"/>
-        <w:jc w:val="both"/>
-        <w:rPr>
-          <w:sz w:val="28"/>
-          <w:szCs w:val="28"/>
-        </w:rPr>
-      </w:pPr>
-      <w:r>
-        <w:rPr>
-          <w:sz w:val="28"/>
-          <w:szCs w:val="28"/>
-        </w:rPr>
-        <w:t>Таблица 2 – Цветовая схема</w:t>
-      </w:r>
-    </w:p>
-    <w:tbl>
-      <w:tblPr>
-        <w:tblStyle w:val="a6"/>
-        <w:tblW w:w="9356" w:type="dxa"/>
-        <w:tblInd w:w="113" w:type="dxa"/>
-        <w:tblLayout w:type="fixed"/>
-        <w:tblCellMar>
-          <w:top w:w="142" w:type="dxa"/>
-          <w:left w:w="113" w:type="dxa"/>
-          <w:right w:w="113" w:type="dxa"/>
-        </w:tblCellMar>
-        <w:tblLook w:val="04A0" w:firstRow="1" w:lastRow="0" w:firstColumn="1" w:lastColumn="0" w:noHBand="0" w:noVBand="1"/>
-      </w:tblPr>
-      <w:tblGrid>
-        <w:gridCol w:w="1276"/>
-        <w:gridCol w:w="1701"/>
-        <w:gridCol w:w="1701"/>
-        <w:gridCol w:w="4678"/>
-      </w:tblGrid>
-      <w:tr>
-        <w:tc>
-          <w:tcPr>
-            <w:tcW w:w="1276" w:type="dxa"/>
-          </w:tcPr>
-          <w:p>
-            <w:pPr>
-              <w:spacing w:line="360" w:lineRule="auto"/>
-              <w:jc w:val="both"/>
-              <w:rPr>
-                <w:sz w:val="28"/>
-                <w:szCs w:val="28"/>
-              </w:rPr>
-            </w:pPr>
-            <w:r>
-              <w:rPr>
-                <w:sz w:val="28"/>
-                <w:szCs w:val="28"/>
-              </w:rPr>
-              <w:t>Цвет</w:t>
-            </w:r>
-          </w:p>
-        </w:tc>
-        <w:tc>
-          <w:tcPr>
-            <w:tcW w:w="1701" w:type="dxa"/>
-          </w:tcPr>
-          <w:p>
-            <w:pPr>
-              <w:spacing w:line="360" w:lineRule="auto"/>
-              <w:jc w:val="both"/>
-              <w:rPr>
-                <w:sz w:val="28"/>
-                <w:szCs w:val="28"/>
-              </w:rPr>
-            </w:pPr>
-            <w:r>
-              <w:rPr>
-                <w:sz w:val="28"/>
-                <w:szCs w:val="28"/>
-              </w:rPr>
-              <w:t xml:space="preserve">Визуальное </w:t>
-            </w:r>
-          </w:p>
-          <w:p>
-            <w:pPr>
-              <w:spacing w:line="360" w:lineRule="auto"/>
-              <w:jc w:val="both"/>
-              <w:rPr>
-                <w:sz w:val="28"/>
-                <w:szCs w:val="28"/>
-              </w:rPr>
-            </w:pPr>
-            <w:r>
-              <w:rPr>
-                <w:sz w:val="28"/>
-                <w:szCs w:val="28"/>
-              </w:rPr>
-              <w:t>представление</w:t>
-            </w:r>
-          </w:p>
-        </w:tc>
-        <w:tc>
-          <w:tcPr>
-            <w:tcW w:w="1701" w:type="dxa"/>
-          </w:tcPr>
-          <w:p>
-            <w:pPr>
-              <w:spacing w:line="360" w:lineRule="auto"/>
-              <w:jc w:val="both"/>
-              <w:rPr>
-                <w:sz w:val="28"/>
-                <w:szCs w:val="28"/>
-              </w:rPr>
-            </w:pPr>
-            <w:r>
-              <w:rPr>
-                <w:sz w:val="28"/>
-                <w:szCs w:val="28"/>
-                <w:lang w:val="en-US"/>
-              </w:rPr>
-              <w:t xml:space="preserve">HEX – </w:t>
-            </w:r>
-            <w:r>
-              <w:rPr>
-                <w:sz w:val="28"/>
-                <w:szCs w:val="28"/>
-              </w:rPr>
-              <w:t>код</w:t>
-            </w:r>
-          </w:p>
-          <w:p>
-            <w:pPr>
-              <w:spacing w:line="360" w:lineRule="auto"/>
-              <w:jc w:val="both"/>
-              <w:rPr>
-                <w:sz w:val="28"/>
-                <w:szCs w:val="28"/>
-              </w:rPr>
-            </w:pPr>
-            <w:r>
-              <w:rPr>
-                <w:sz w:val="28"/>
-                <w:szCs w:val="28"/>
-              </w:rPr>
-              <w:t>цвета</w:t>
-            </w:r>
-          </w:p>
-        </w:tc>
-        <w:tc>
-          <w:tcPr>
-            <w:tcW w:w="4678" w:type="dxa"/>
-          </w:tcPr>
-          <w:p>
-            <w:pPr>
-              <w:spacing w:line="360" w:lineRule="auto"/>
-              <w:jc w:val="both"/>
-              <w:rPr>
-                <w:sz w:val="28"/>
-                <w:szCs w:val="28"/>
-                <w:lang w:val="en-US"/>
-              </w:rPr>
-            </w:pPr>
-            <w:r>
-              <w:rPr>
-                <w:sz w:val="28"/>
-                <w:szCs w:val="28"/>
-              </w:rPr>
-              <w:t>Назначение цвета</w:t>
-            </w:r>
-          </w:p>
-        </w:tc>
-      </w:tr>
-      <w:tr>
-        <w:tc>
-          <w:tcPr>
-            <w:tcW w:w="1276" w:type="dxa"/>
-          </w:tcPr>
-          <w:p>
-            <w:pPr>
-              <w:spacing w:line="360" w:lineRule="auto"/>
-              <w:jc w:val="both"/>
-              <w:rPr>
-                <w:noProof/>
-                <w:sz w:val="28"/>
-                <w:szCs w:val="28"/>
-              </w:rPr>
-            </w:pPr>
-            <w:r>
-              <w:rPr>
-                <w:noProof/>
-                <w:sz w:val="28"/>
-                <w:szCs w:val="28"/>
-              </w:rPr>
-              <w:t>Белый</w:t>
-            </w:r>
-          </w:p>
-        </w:tc>
-        <w:tc>
-          <w:tcPr>
-            <w:tcW w:w="1701" w:type="dxa"/>
-            <w:vAlign w:val="center"/>
-          </w:tcPr>
-          <w:p>
-            <w:pPr>
-              <w:spacing w:line="360" w:lineRule="auto"/>
-              <w:jc w:val="center"/>
-              <w:rPr>
-                <w:sz w:val="28"/>
-                <w:szCs w:val="28"/>
-                <w:lang w:val="en-US"/>
-              </w:rPr>
-            </w:pPr>
-            <w:r>
-              <w:rPr>
-                <w:noProof/>
-                <w:sz w:val="28"/>
-                <w:szCs w:val="28"/>
-              </w:rPr>
-              <w:drawing>
-                <wp:inline distT="0" distB="0" distL="0" distR="0" wp14:anchorId="54B4315E" wp14:editId="730986B9">
-                  <wp:extent cx="764275" cy="764275"/>
-                  <wp:effectExtent l="0" t="0" r="0" b="0"/>
-                  <wp:docPr id="3" name="Рисунок 3"/>
-                  <wp:cNvGraphicFramePr>
-                    <a:graphicFrameLocks xmlns:a="http://schemas.openxmlformats.org/drawingml/2006/main" noChangeAspect="1"/>
-                  </wp:cNvGraphicFramePr>
-                  <a:graphic xmlns:a="http://schemas.openxmlformats.org/drawingml/2006/main">
-                    <a:graphicData uri="http://schemas.openxmlformats.org/drawingml/2006/picture">
-                      <pic:pic xmlns:pic="http://schemas.openxmlformats.org/drawingml/2006/picture">
-                        <pic:nvPicPr>
-                          <pic:cNvPr id="0" name="ffffff.png"/>
-                          <pic:cNvPicPr/>
-                        </pic:nvPicPr>
-                        <pic:blipFill>
-                          <a:blip r:embed="rId24" cstate="print">
-                            <a:extLst>
-                              <a:ext uri="{28A0092B-C50C-407E-A947-70E740481C1C}">
-                                <a14:useLocalDpi xmlns:a14="http://schemas.microsoft.com/office/drawing/2010/main" val="0"/>
-                              </a:ext>
-                            </a:extLst>
-                          </a:blip>
-                          <a:stretch>
-                            <a:fillRect/>
-                          </a:stretch>
-                        </pic:blipFill>
-                        <pic:spPr>
-                          <a:xfrm>
-                            <a:off x="0" y="0"/>
-                            <a:ext cx="765484" cy="765484"/>
-                          </a:xfrm>
-                          <a:prstGeom prst="rect">
-                            <a:avLst/>
-                          </a:prstGeom>
-                        </pic:spPr>
-                      </pic:pic>
-                    </a:graphicData>
-                  </a:graphic>
-                </wp:inline>
-              </w:drawing>
-            </w:r>
-          </w:p>
-        </w:tc>
-        <w:tc>
-          <w:tcPr>
-            <w:tcW w:w="1701" w:type="dxa"/>
-          </w:tcPr>
-          <w:p>
-            <w:pPr>
-              <w:spacing w:line="360" w:lineRule="auto"/>
-              <w:jc w:val="both"/>
-              <w:rPr>
-                <w:sz w:val="28"/>
-                <w:szCs w:val="28"/>
-                <w:lang w:val="en-US"/>
-              </w:rPr>
-            </w:pPr>
-            <w:r>
-              <w:rPr>
-                <w:sz w:val="28"/>
-                <w:szCs w:val="28"/>
-                <w:lang w:val="en-US"/>
-              </w:rPr>
-              <w:t>#</w:t>
-            </w:r>
-            <w:r>
-              <w:rPr>
-                <w:sz w:val="28"/>
-                <w:szCs w:val="28"/>
-                <w:lang w:val="en-US"/>
-              </w:rPr>
-              <w:t>ffffff</w:t>
-            </w:r>
-          </w:p>
-        </w:tc>
-        <w:tc>
-          <w:tcPr>
-            <w:tcW w:w="4678" w:type="dxa"/>
-          </w:tcPr>
-          <w:p>
-            <w:pPr>
-              <w:spacing w:line="360" w:lineRule="auto"/>
-              <w:jc w:val="both"/>
-              <w:rPr>
-                <w:sz w:val="28"/>
-                <w:szCs w:val="28"/>
-              </w:rPr>
-            </w:pPr>
-            <w:r>
-              <w:rPr>
-                <w:sz w:val="28"/>
-                <w:szCs w:val="28"/>
-              </w:rPr>
-              <w:t xml:space="preserve">Цвет фона для </w:t>
-            </w:r>
-            <w:r>
-              <w:rPr>
-                <w:sz w:val="28"/>
-                <w:szCs w:val="28"/>
-              </w:rPr>
-              <w:t>светлой</w:t>
-            </w:r>
-            <w:r>
-              <w:rPr>
-                <w:sz w:val="28"/>
-                <w:szCs w:val="28"/>
-              </w:rPr>
-              <w:t xml:space="preserve"> темы,</w:t>
-            </w:r>
-          </w:p>
-          <w:p>
-            <w:pPr>
-              <w:spacing w:line="360" w:lineRule="auto"/>
-              <w:jc w:val="both"/>
-              <w:rPr>
-                <w:sz w:val="28"/>
-                <w:szCs w:val="28"/>
-              </w:rPr>
-            </w:pPr>
-            <w:r>
-              <w:rPr>
-                <w:sz w:val="28"/>
-                <w:szCs w:val="28"/>
-              </w:rPr>
-              <w:t>цвет фона полей ввода, таблиц, выпадающих списков</w:t>
-            </w:r>
-          </w:p>
-        </w:tc>
-      </w:tr>
-      <w:tr>
-        <w:tc>
-          <w:tcPr>
-            <w:tcW w:w="1276" w:type="dxa"/>
-          </w:tcPr>
-          <w:p>
-            <w:pPr>
-              <w:spacing w:line="360" w:lineRule="auto"/>
-              <w:jc w:val="both"/>
-              <w:rPr>
-                <w:noProof/>
-                <w:sz w:val="28"/>
-                <w:szCs w:val="28"/>
-              </w:rPr>
-            </w:pPr>
-            <w:r>
-              <w:rPr>
-                <w:noProof/>
-                <w:sz w:val="28"/>
-                <w:szCs w:val="28"/>
-              </w:rPr>
-              <w:t>Черный</w:t>
-            </w:r>
-          </w:p>
-        </w:tc>
-        <w:tc>
-          <w:tcPr>
-            <w:tcW w:w="1701" w:type="dxa"/>
-            <w:vAlign w:val="center"/>
-          </w:tcPr>
-          <w:p>
-            <w:pPr>
-              <w:spacing w:line="360" w:lineRule="auto"/>
-              <w:jc w:val="center"/>
-              <w:rPr>
-                <w:sz w:val="28"/>
-                <w:szCs w:val="28"/>
-              </w:rPr>
-            </w:pPr>
-            <w:r>
-              <w:rPr>
-                <w:noProof/>
-                <w:sz w:val="28"/>
-                <w:szCs w:val="28"/>
-              </w:rPr>
-              <w:drawing>
-                <wp:inline distT="0" distB="0" distL="0" distR="0" wp14:anchorId="7D732594" wp14:editId="16FBDC77">
-                  <wp:extent cx="757451" cy="757451"/>
-                  <wp:effectExtent l="0" t="0" r="0" b="0"/>
-                  <wp:docPr id="4" name="Рисунок 4"/>
-                  <wp:cNvGraphicFramePr>
-                    <a:graphicFrameLocks xmlns:a="http://schemas.openxmlformats.org/drawingml/2006/main" noChangeAspect="1"/>
-                  </wp:cNvGraphicFramePr>
-                  <a:graphic xmlns:a="http://schemas.openxmlformats.org/drawingml/2006/main">
-                    <a:graphicData uri="http://schemas.openxmlformats.org/drawingml/2006/picture">
-                      <pic:pic xmlns:pic="http://schemas.openxmlformats.org/drawingml/2006/picture">
-                        <pic:nvPicPr>
-                          <pic:cNvPr id="0" name="000000.png"/>
-                          <pic:cNvPicPr/>
-                        </pic:nvPicPr>
-                        <pic:blipFill>
-                          <a:blip r:embed="rId25" cstate="print">
-                            <a:extLst>
-                              <a:ext uri="{28A0092B-C50C-407E-A947-70E740481C1C}">
-                                <a14:useLocalDpi xmlns:a14="http://schemas.microsoft.com/office/drawing/2010/main" val="0"/>
-                              </a:ext>
-                            </a:extLst>
-                          </a:blip>
-                          <a:stretch>
-                            <a:fillRect/>
-                          </a:stretch>
-                        </pic:blipFill>
-                        <pic:spPr>
-                          <a:xfrm>
-                            <a:off x="0" y="0"/>
-                            <a:ext cx="758649" cy="758649"/>
-                          </a:xfrm>
-                          <a:prstGeom prst="rect">
-                            <a:avLst/>
-                          </a:prstGeom>
-                        </pic:spPr>
-                      </pic:pic>
-                    </a:graphicData>
-                  </a:graphic>
-                </wp:inline>
-              </w:drawing>
-            </w:r>
-          </w:p>
-        </w:tc>
-        <w:tc>
-          <w:tcPr>
-            <w:tcW w:w="1701" w:type="dxa"/>
-          </w:tcPr>
-          <w:p>
-            <w:pPr>
-              <w:spacing w:line="360" w:lineRule="auto"/>
-              <w:jc w:val="both"/>
-              <w:rPr>
-                <w:sz w:val="28"/>
-                <w:szCs w:val="28"/>
-                <w:lang w:val="en-US"/>
-              </w:rPr>
-            </w:pPr>
-            <w:r>
-              <w:rPr>
-                <w:sz w:val="28"/>
-                <w:szCs w:val="28"/>
-                <w:lang w:val="en-US"/>
-              </w:rPr>
-              <w:t>#000000</w:t>
-            </w:r>
-          </w:p>
-        </w:tc>
-        <w:tc>
-          <w:tcPr>
-            <w:tcW w:w="4678" w:type="dxa"/>
-          </w:tcPr>
-          <w:p>
-            <w:pPr>
-              <w:spacing w:line="360" w:lineRule="auto"/>
-              <w:jc w:val="both"/>
-              <w:rPr>
-                <w:sz w:val="28"/>
-                <w:szCs w:val="28"/>
-              </w:rPr>
-            </w:pPr>
-            <w:r>
-              <w:rPr>
-                <w:sz w:val="28"/>
-                <w:szCs w:val="28"/>
-              </w:rPr>
-              <w:t>Цвет фона некоторых объектов, цвет шрифта</w:t>
-            </w:r>
-          </w:p>
-        </w:tc>
-      </w:tr>
-      <w:tr>
-        <w:tc>
-          <w:tcPr>
-            <w:tcW w:w="1276" w:type="dxa"/>
-          </w:tcPr>
-          <w:p>
-            <w:pPr>
-              <w:spacing w:line="360" w:lineRule="auto"/>
-              <w:jc w:val="both"/>
-              <w:rPr>
-                <w:noProof/>
-                <w:sz w:val="28"/>
-                <w:szCs w:val="28"/>
-              </w:rPr>
-            </w:pPr>
-            <w:r>
-              <w:rPr>
-                <w:noProof/>
-                <w:sz w:val="28"/>
-                <w:szCs w:val="28"/>
-              </w:rPr>
-              <w:t>Серый</w:t>
-            </w:r>
-          </w:p>
-        </w:tc>
-        <w:tc>
-          <w:tcPr>
-            <w:tcW w:w="1701" w:type="dxa"/>
-            <w:vAlign w:val="center"/>
-          </w:tcPr>
-          <w:p>
-            <w:pPr>
-              <w:spacing w:line="360" w:lineRule="auto"/>
-              <w:jc w:val="center"/>
-              <w:rPr>
-                <w:sz w:val="28"/>
-                <w:szCs w:val="28"/>
-              </w:rPr>
-            </w:pPr>
-            <w:r>
-              <w:rPr>
-                <w:noProof/>
-                <w:sz w:val="28"/>
-                <w:szCs w:val="28"/>
-              </w:rPr>
-              <w:drawing>
-                <wp:inline distT="0" distB="0" distL="0" distR="0" wp14:anchorId="7D9E5DF4" wp14:editId="01FF1D26">
-                  <wp:extent cx="757451" cy="757451"/>
-                  <wp:effectExtent l="0" t="0" r="0" b="0"/>
-                  <wp:docPr id="6" name="Рисунок 6"/>
-                  <wp:cNvGraphicFramePr>
-                    <a:graphicFrameLocks xmlns:a="http://schemas.openxmlformats.org/drawingml/2006/main" noChangeAspect="1"/>
-                  </wp:cNvGraphicFramePr>
-                  <a:graphic xmlns:a="http://schemas.openxmlformats.org/drawingml/2006/main">
-                    <a:graphicData uri="http://schemas.openxmlformats.org/drawingml/2006/picture">
-                      <pic:pic xmlns:pic="http://schemas.openxmlformats.org/drawingml/2006/picture">
-                        <pic:nvPicPr>
-                          <pic:cNvPr id="0" name="555555.png"/>
-                          <pic:cNvPicPr/>
-                        </pic:nvPicPr>
-                        <pic:blipFill>
-                          <a:blip r:embed="rId26" cstate="print">
-                            <a:extLst>
-                              <a:ext uri="{28A0092B-C50C-407E-A947-70E740481C1C}">
-                                <a14:useLocalDpi xmlns:a14="http://schemas.microsoft.com/office/drawing/2010/main" val="0"/>
-                              </a:ext>
-                            </a:extLst>
-                          </a:blip>
-                          <a:stretch>
-                            <a:fillRect/>
-                          </a:stretch>
-                        </pic:blipFill>
-                        <pic:spPr>
-                          <a:xfrm>
-                            <a:off x="0" y="0"/>
-                            <a:ext cx="758649" cy="758649"/>
-                          </a:xfrm>
-                          <a:prstGeom prst="rect">
-                            <a:avLst/>
-                          </a:prstGeom>
-                        </pic:spPr>
-                      </pic:pic>
-                    </a:graphicData>
-                  </a:graphic>
-                </wp:inline>
-              </w:drawing>
-            </w:r>
-          </w:p>
-        </w:tc>
-        <w:tc>
-          <w:tcPr>
-            <w:tcW w:w="1701" w:type="dxa"/>
-          </w:tcPr>
-          <w:p>
-            <w:pPr>
-              <w:spacing w:line="360" w:lineRule="auto"/>
-              <w:jc w:val="both"/>
-              <w:rPr>
-                <w:sz w:val="28"/>
-                <w:szCs w:val="28"/>
-                <w:lang w:val="en-US"/>
-              </w:rPr>
-            </w:pPr>
-            <w:r>
-              <w:rPr>
-                <w:sz w:val="28"/>
-                <w:szCs w:val="28"/>
-                <w:lang w:val="en-US"/>
-              </w:rPr>
-              <w:t>#</w:t>
-            </w:r>
-            <w:r>
-              <w:rPr>
-                <w:sz w:val="28"/>
-                <w:szCs w:val="28"/>
-                <w:lang w:val="en-US"/>
-              </w:rPr>
-              <w:t>555555</w:t>
-            </w:r>
-          </w:p>
-        </w:tc>
-        <w:tc>
-          <w:tcPr>
-            <w:tcW w:w="4678" w:type="dxa"/>
-          </w:tcPr>
-          <w:p>
-            <w:pPr>
-              <w:spacing w:line="360" w:lineRule="auto"/>
-              <w:jc w:val="both"/>
-              <w:rPr>
-                <w:sz w:val="28"/>
-                <w:szCs w:val="28"/>
-              </w:rPr>
-            </w:pPr>
-            <w:r>
-              <w:rPr>
-                <w:sz w:val="28"/>
-                <w:szCs w:val="28"/>
-              </w:rPr>
-              <w:t xml:space="preserve">Цвет фона для </w:t>
-            </w:r>
-            <w:r>
-              <w:rPr>
-                <w:sz w:val="28"/>
-                <w:szCs w:val="28"/>
-              </w:rPr>
-              <w:t>некоторых объектов в темной теме</w:t>
-            </w:r>
-          </w:p>
-        </w:tc>
-      </w:tr>
-    </w:tbl>
-    <w:p>
-      <w:pPr>
-        <w:spacing w:line="360" w:lineRule="auto"/>
-        <w:jc w:val="both"/>
-        <w:rPr>
-          <w:sz w:val="28"/>
-          <w:szCs w:val="28"/>
-        </w:rPr>
-      </w:pPr>
-      <w:r>
-        <w:rPr>
-          <w:sz w:val="28"/>
-          <w:szCs w:val="28"/>
-        </w:rPr>
-        <w:lastRenderedPageBreak/>
-        <w:t>Продолжение таблицы 2</w:t>
-      </w:r>
-    </w:p>
-    <w:tbl>
-      <w:tblPr>
-        <w:tblStyle w:val="a6"/>
-        <w:tblW w:w="9356" w:type="dxa"/>
-        <w:tblInd w:w="113" w:type="dxa"/>
-        <w:tblLayout w:type="fixed"/>
-        <w:tblCellMar>
-          <w:top w:w="142" w:type="dxa"/>
-          <w:left w:w="113" w:type="dxa"/>
-          <w:right w:w="113" w:type="dxa"/>
-        </w:tblCellMar>
-        <w:tblLook w:val="04A0" w:firstRow="1" w:lastRow="0" w:firstColumn="1" w:lastColumn="0" w:noHBand="0" w:noVBand="1"/>
-      </w:tblPr>
-      <w:tblGrid>
-        <w:gridCol w:w="1276"/>
-        <w:gridCol w:w="1701"/>
-        <w:gridCol w:w="1701"/>
-        <w:gridCol w:w="4678"/>
-      </w:tblGrid>
-      <w:tr>
-        <w:tc>
-          <w:tcPr>
-            <w:tcW w:w="1276" w:type="dxa"/>
-          </w:tcPr>
-          <w:p>
-            <w:pPr>
-              <w:spacing w:line="360" w:lineRule="auto"/>
-              <w:jc w:val="both"/>
-              <w:rPr>
-                <w:rStyle w:val="fontstyle01"/>
-              </w:rPr>
-            </w:pPr>
-            <w:r>
-              <w:rPr>
-                <w:sz w:val="28"/>
-                <w:szCs w:val="28"/>
-              </w:rPr>
-              <w:t>Темно</w:t>
-            </w:r>
-            <w:r>
-              <w:rPr>
-                <w:rStyle w:val="fontstyle01"/>
-              </w:rPr>
-              <w:sym w:font="Symbol" w:char="F02D"/>
-            </w:r>
-          </w:p>
-          <w:p>
-            <w:pPr>
-              <w:spacing w:line="360" w:lineRule="auto"/>
-              <w:jc w:val="both"/>
-              <w:rPr>
-                <w:noProof/>
-                <w:sz w:val="28"/>
-                <w:szCs w:val="28"/>
-              </w:rPr>
-            </w:pPr>
-            <w:r>
-              <w:rPr>
-                <w:sz w:val="28"/>
-                <w:szCs w:val="28"/>
-              </w:rPr>
-              <w:t>серый</w:t>
-            </w:r>
-          </w:p>
-        </w:tc>
-        <w:tc>
-          <w:tcPr>
-            <w:tcW w:w="1701" w:type="dxa"/>
-            <w:vAlign w:val="center"/>
-          </w:tcPr>
-          <w:p>
-            <w:pPr>
-              <w:spacing w:line="360" w:lineRule="auto"/>
-              <w:jc w:val="center"/>
-              <w:rPr>
-                <w:sz w:val="28"/>
-                <w:szCs w:val="28"/>
-              </w:rPr>
-            </w:pPr>
-            <w:r>
-              <w:rPr>
-                <w:noProof/>
-                <w:sz w:val="28"/>
-                <w:szCs w:val="28"/>
-              </w:rPr>
-              <w:drawing>
-                <wp:inline distT="0" distB="0" distL="0" distR="0" wp14:anchorId="6C42FD80" wp14:editId="61041381">
-                  <wp:extent cx="764275" cy="764275"/>
-                  <wp:effectExtent l="0" t="0" r="0" b="0"/>
-                  <wp:docPr id="13" name="Рисунок 13"/>
-                  <wp:cNvGraphicFramePr>
-                    <a:graphicFrameLocks xmlns:a="http://schemas.openxmlformats.org/drawingml/2006/main" noChangeAspect="1"/>
-                  </wp:cNvGraphicFramePr>
-                  <a:graphic xmlns:a="http://schemas.openxmlformats.org/drawingml/2006/main">
-                    <a:graphicData uri="http://schemas.openxmlformats.org/drawingml/2006/picture">
-                      <pic:pic xmlns:pic="http://schemas.openxmlformats.org/drawingml/2006/picture">
-                        <pic:nvPicPr>
-                          <pic:cNvPr id="0" name="404040.png"/>
-                          <pic:cNvPicPr/>
-                        </pic:nvPicPr>
-                        <pic:blipFill>
-                          <a:blip r:embed="rId27" cstate="print">
-                            <a:extLst>
-                              <a:ext uri="{28A0092B-C50C-407E-A947-70E740481C1C}">
-                                <a14:useLocalDpi xmlns:a14="http://schemas.microsoft.com/office/drawing/2010/main" val="0"/>
-                              </a:ext>
-                            </a:extLst>
-                          </a:blip>
-                          <a:stretch>
-                            <a:fillRect/>
-                          </a:stretch>
-                        </pic:blipFill>
-                        <pic:spPr>
-                          <a:xfrm>
-                            <a:off x="0" y="0"/>
-                            <a:ext cx="765483" cy="765483"/>
-                          </a:xfrm>
-                          <a:prstGeom prst="rect">
-                            <a:avLst/>
-                          </a:prstGeom>
-                        </pic:spPr>
-                      </pic:pic>
-                    </a:graphicData>
-                  </a:graphic>
-                </wp:inline>
-              </w:drawing>
-            </w:r>
-          </w:p>
-        </w:tc>
-        <w:tc>
-          <w:tcPr>
-            <w:tcW w:w="1701" w:type="dxa"/>
-          </w:tcPr>
-          <w:p>
-            <w:pPr>
-              <w:spacing w:line="360" w:lineRule="auto"/>
-              <w:jc w:val="both"/>
-              <w:rPr>
-                <w:sz w:val="28"/>
-                <w:szCs w:val="28"/>
-                <w:lang w:val="en-US"/>
-              </w:rPr>
-            </w:pPr>
-            <w:r>
-              <w:rPr>
-                <w:sz w:val="28"/>
-                <w:szCs w:val="28"/>
-                <w:lang w:val="en-US"/>
-              </w:rPr>
-              <w:t>#404040</w:t>
-            </w:r>
-          </w:p>
-        </w:tc>
-        <w:tc>
-          <w:tcPr>
-            <w:tcW w:w="4678" w:type="dxa"/>
-          </w:tcPr>
-          <w:p>
-            <w:pPr>
-              <w:spacing w:line="360" w:lineRule="auto"/>
-              <w:jc w:val="both"/>
-              <w:rPr>
-                <w:sz w:val="28"/>
-                <w:szCs w:val="28"/>
-              </w:rPr>
-            </w:pPr>
-            <w:r>
-              <w:rPr>
-                <w:sz w:val="28"/>
-                <w:szCs w:val="28"/>
-              </w:rPr>
-              <w:t>Цвет фона для темной темы</w:t>
-            </w:r>
-          </w:p>
-        </w:tc>
-      </w:tr>
-      <w:tr>
-        <w:tc>
-          <w:tcPr>
-            <w:tcW w:w="1276" w:type="dxa"/>
-          </w:tcPr>
-          <w:p>
-            <w:pPr>
-              <w:spacing w:line="360" w:lineRule="auto"/>
-              <w:jc w:val="both"/>
-              <w:rPr>
-                <w:noProof/>
-                <w:sz w:val="28"/>
-                <w:szCs w:val="28"/>
-              </w:rPr>
-            </w:pPr>
-            <w:r>
-              <w:rPr>
-                <w:noProof/>
-                <w:sz w:val="28"/>
-                <w:szCs w:val="28"/>
-              </w:rPr>
-              <w:t>Розовый</w:t>
-            </w:r>
-          </w:p>
-        </w:tc>
-        <w:tc>
-          <w:tcPr>
-            <w:tcW w:w="1701" w:type="dxa"/>
-            <w:vAlign w:val="center"/>
-          </w:tcPr>
-          <w:p>
-            <w:pPr>
-              <w:spacing w:line="360" w:lineRule="auto"/>
-              <w:jc w:val="center"/>
-              <w:rPr>
-                <w:sz w:val="28"/>
-                <w:szCs w:val="28"/>
-              </w:rPr>
-            </w:pPr>
-            <w:r>
-              <w:rPr>
-                <w:noProof/>
-                <w:sz w:val="28"/>
-                <w:szCs w:val="28"/>
-              </w:rPr>
-              <w:drawing>
-                <wp:inline distT="0" distB="0" distL="0" distR="0" wp14:anchorId="746D2D60" wp14:editId="1B72C333">
-                  <wp:extent cx="771099" cy="771099"/>
-                  <wp:effectExtent l="0" t="0" r="0" b="0"/>
-                  <wp:docPr id="15" name="Рисунок 15"/>
-                  <wp:cNvGraphicFramePr>
-                    <a:graphicFrameLocks xmlns:a="http://schemas.openxmlformats.org/drawingml/2006/main" noChangeAspect="1"/>
-                  </wp:cNvGraphicFramePr>
-                  <a:graphic xmlns:a="http://schemas.openxmlformats.org/drawingml/2006/main">
-                    <a:graphicData uri="http://schemas.openxmlformats.org/drawingml/2006/picture">
-                      <pic:pic xmlns:pic="http://schemas.openxmlformats.org/drawingml/2006/picture">
-                        <pic:nvPicPr>
-                          <pic:cNvPr id="0" name="e9928d.png"/>
-                          <pic:cNvPicPr/>
-                        </pic:nvPicPr>
-                        <pic:blipFill>
-                          <a:blip r:embed="rId28" cstate="print">
-                            <a:extLst>
-                              <a:ext uri="{28A0092B-C50C-407E-A947-70E740481C1C}">
-                                <a14:useLocalDpi xmlns:a14="http://schemas.microsoft.com/office/drawing/2010/main" val="0"/>
-                              </a:ext>
-                            </a:extLst>
-                          </a:blip>
-                          <a:stretch>
-                            <a:fillRect/>
-                          </a:stretch>
-                        </pic:blipFill>
-                        <pic:spPr>
-                          <a:xfrm>
-                            <a:off x="0" y="0"/>
-                            <a:ext cx="772318" cy="772318"/>
-                          </a:xfrm>
-                          <a:prstGeom prst="rect">
-                            <a:avLst/>
-                          </a:prstGeom>
-                        </pic:spPr>
-                      </pic:pic>
-                    </a:graphicData>
-                  </a:graphic>
-                </wp:inline>
-              </w:drawing>
-            </w:r>
-          </w:p>
-        </w:tc>
-        <w:tc>
-          <w:tcPr>
-            <w:tcW w:w="1701" w:type="dxa"/>
-          </w:tcPr>
-          <w:p>
-            <w:pPr>
-              <w:spacing w:line="360" w:lineRule="auto"/>
-              <w:jc w:val="both"/>
-              <w:rPr>
-                <w:sz w:val="28"/>
-                <w:szCs w:val="28"/>
-                <w:lang w:val="en-US"/>
-              </w:rPr>
-            </w:pPr>
-            <w:r>
-              <w:rPr>
-                <w:sz w:val="28"/>
-                <w:szCs w:val="28"/>
-                <w:lang w:val="en-US"/>
-              </w:rPr>
-              <w:t>#</w:t>
-            </w:r>
-            <w:r>
-              <w:rPr>
-                <w:sz w:val="28"/>
-                <w:szCs w:val="28"/>
-                <w:lang w:val="en-US"/>
-              </w:rPr>
-              <w:t>e9928d</w:t>
-            </w:r>
-          </w:p>
-        </w:tc>
-        <w:tc>
-          <w:tcPr>
-            <w:tcW w:w="4678" w:type="dxa"/>
-          </w:tcPr>
-          <w:p>
-            <w:pPr>
-              <w:spacing w:line="360" w:lineRule="auto"/>
-              <w:jc w:val="both"/>
-              <w:rPr>
-                <w:sz w:val="28"/>
-                <w:szCs w:val="28"/>
-              </w:rPr>
-            </w:pPr>
-            <w:r>
-              <w:rPr>
-                <w:sz w:val="28"/>
-                <w:szCs w:val="28"/>
-              </w:rPr>
-              <w:t>Цвет шрифта при наведении курсора</w:t>
-            </w:r>
-          </w:p>
-        </w:tc>
-      </w:tr>
-      <w:tr>
-        <w:tc>
-          <w:tcPr>
-            <w:tcW w:w="1276" w:type="dxa"/>
-          </w:tcPr>
-          <w:p>
-            <w:pPr>
-              <w:spacing w:line="360" w:lineRule="auto"/>
-              <w:jc w:val="both"/>
-              <w:rPr>
-                <w:noProof/>
-                <w:sz w:val="28"/>
-                <w:szCs w:val="28"/>
-              </w:rPr>
-            </w:pPr>
-            <w:r>
-              <w:rPr>
-                <w:noProof/>
-                <w:sz w:val="28"/>
-                <w:szCs w:val="28"/>
-              </w:rPr>
-              <w:t>Красный</w:t>
-            </w:r>
-          </w:p>
-        </w:tc>
-        <w:tc>
-          <w:tcPr>
-            <w:tcW w:w="1701" w:type="dxa"/>
-            <w:vAlign w:val="center"/>
-          </w:tcPr>
-          <w:p>
-            <w:pPr>
-              <w:spacing w:line="360" w:lineRule="auto"/>
-              <w:jc w:val="center"/>
-              <w:rPr>
-                <w:sz w:val="28"/>
-                <w:szCs w:val="28"/>
-              </w:rPr>
-            </w:pPr>
-            <w:r>
-              <w:rPr>
-                <w:noProof/>
-                <w:sz w:val="28"/>
-                <w:szCs w:val="28"/>
-              </w:rPr>
-              <w:drawing>
-                <wp:inline distT="0" distB="0" distL="0" distR="0" wp14:anchorId="1CB730CE" wp14:editId="3AD807EF">
-                  <wp:extent cx="771099" cy="771099"/>
-                  <wp:effectExtent l="0" t="0" r="0" b="0"/>
-                  <wp:docPr id="16" name="Рисунок 16"/>
-                  <wp:cNvGraphicFramePr>
-                    <a:graphicFrameLocks xmlns:a="http://schemas.openxmlformats.org/drawingml/2006/main" noChangeAspect="1"/>
-                  </wp:cNvGraphicFramePr>
-                  <a:graphic xmlns:a="http://schemas.openxmlformats.org/drawingml/2006/main">
-                    <a:graphicData uri="http://schemas.openxmlformats.org/drawingml/2006/picture">
-                      <pic:pic xmlns:pic="http://schemas.openxmlformats.org/drawingml/2006/picture">
-                        <pic:nvPicPr>
-                          <pic:cNvPr id="0" name="db2b36.png"/>
-                          <pic:cNvPicPr/>
-                        </pic:nvPicPr>
-                        <pic:blipFill>
-                          <a:blip r:embed="rId29" cstate="print">
-                            <a:extLst>
-                              <a:ext uri="{28A0092B-C50C-407E-A947-70E740481C1C}">
-                                <a14:useLocalDpi xmlns:a14="http://schemas.microsoft.com/office/drawing/2010/main" val="0"/>
-                              </a:ext>
-                            </a:extLst>
-                          </a:blip>
-                          <a:stretch>
-                            <a:fillRect/>
-                          </a:stretch>
-                        </pic:blipFill>
-                        <pic:spPr>
-                          <a:xfrm>
-                            <a:off x="0" y="0"/>
-                            <a:ext cx="772319" cy="772319"/>
-                          </a:xfrm>
-                          <a:prstGeom prst="rect">
-                            <a:avLst/>
-                          </a:prstGeom>
-                        </pic:spPr>
-                      </pic:pic>
-                    </a:graphicData>
-                  </a:graphic>
-                </wp:inline>
-              </w:drawing>
-            </w:r>
-          </w:p>
-        </w:tc>
-        <w:tc>
-          <w:tcPr>
-            <w:tcW w:w="1701" w:type="dxa"/>
-          </w:tcPr>
-          <w:p>
-            <w:pPr>
-              <w:spacing w:line="360" w:lineRule="auto"/>
-              <w:jc w:val="both"/>
-              <w:rPr>
-                <w:sz w:val="28"/>
-                <w:szCs w:val="28"/>
-                <w:lang w:val="en-US"/>
-              </w:rPr>
-            </w:pPr>
-            <w:r>
-              <w:rPr>
-                <w:sz w:val="28"/>
-                <w:szCs w:val="28"/>
-                <w:lang w:val="en-US"/>
-              </w:rPr>
-              <w:t>#</w:t>
-            </w:r>
-            <w:r>
-              <w:rPr>
-                <w:sz w:val="28"/>
-                <w:szCs w:val="28"/>
-                <w:lang w:val="en-US"/>
-              </w:rPr>
-              <w:t>db2b36</w:t>
-            </w:r>
-          </w:p>
-        </w:tc>
-        <w:tc>
-          <w:tcPr>
-            <w:tcW w:w="4678" w:type="dxa"/>
-          </w:tcPr>
-          <w:p>
-            <w:pPr>
-              <w:spacing w:line="360" w:lineRule="auto"/>
-              <w:jc w:val="both"/>
-              <w:rPr>
-                <w:sz w:val="28"/>
-                <w:szCs w:val="28"/>
-              </w:rPr>
-            </w:pPr>
-            <w:r>
-              <w:rPr>
-                <w:sz w:val="28"/>
-                <w:szCs w:val="28"/>
-              </w:rPr>
-              <w:t>Основной цвет для объектов в светлой теме</w:t>
-            </w:r>
-          </w:p>
-        </w:tc>
-      </w:tr>
-      <w:tr>
-        <w:tc>
-          <w:tcPr>
-            <w:tcW w:w="1276" w:type="dxa"/>
-          </w:tcPr>
-          <w:p>
-            <w:pPr>
-              <w:spacing w:line="360" w:lineRule="auto"/>
-              <w:jc w:val="both"/>
-              <w:rPr>
-                <w:noProof/>
-                <w:sz w:val="28"/>
-                <w:szCs w:val="28"/>
-              </w:rPr>
-            </w:pPr>
-            <w:r>
-              <w:rPr>
-                <w:noProof/>
-                <w:sz w:val="28"/>
-                <w:szCs w:val="28"/>
-              </w:rPr>
-              <w:t>Темно</w:t>
-            </w:r>
-            <w:r>
-              <w:rPr>
-                <w:rStyle w:val="fontstyle01"/>
-              </w:rPr>
-              <w:sym w:font="Symbol" w:char="F02D"/>
-            </w:r>
-            <w:r>
-              <w:rPr>
-                <w:noProof/>
-                <w:sz w:val="28"/>
-                <w:szCs w:val="28"/>
-              </w:rPr>
-              <w:t>красный</w:t>
-            </w:r>
-          </w:p>
-        </w:tc>
-        <w:tc>
-          <w:tcPr>
-            <w:tcW w:w="1701" w:type="dxa"/>
-            <w:vAlign w:val="center"/>
-          </w:tcPr>
-          <w:p>
-            <w:pPr>
-              <w:spacing w:line="360" w:lineRule="auto"/>
-              <w:jc w:val="center"/>
-              <w:rPr>
-                <w:sz w:val="28"/>
-                <w:szCs w:val="28"/>
-              </w:rPr>
-            </w:pPr>
-            <w:r>
-              <w:rPr>
-                <w:noProof/>
-                <w:sz w:val="28"/>
-                <w:szCs w:val="28"/>
-              </w:rPr>
-              <w:drawing>
-                <wp:inline distT="0" distB="0" distL="0" distR="0" wp14:anchorId="0CB51F0A" wp14:editId="1B74737D">
-                  <wp:extent cx="771099" cy="771099"/>
-                  <wp:effectExtent l="0" t="0" r="0" b="0"/>
-                  <wp:docPr id="19" name="Рисунок 19"/>
-                  <wp:cNvGraphicFramePr>
-                    <a:graphicFrameLocks xmlns:a="http://schemas.openxmlformats.org/drawingml/2006/main" noChangeAspect="1"/>
-                  </wp:cNvGraphicFramePr>
-                  <a:graphic xmlns:a="http://schemas.openxmlformats.org/drawingml/2006/main">
-                    <a:graphicData uri="http://schemas.openxmlformats.org/drawingml/2006/picture">
-                      <pic:pic xmlns:pic="http://schemas.openxmlformats.org/drawingml/2006/picture">
-                        <pic:nvPicPr>
-                          <pic:cNvPr id="0" name="800000.png"/>
-                          <pic:cNvPicPr/>
-                        </pic:nvPicPr>
-                        <pic:blipFill>
-                          <a:blip r:embed="rId30" cstate="print">
-                            <a:extLst>
-                              <a:ext uri="{28A0092B-C50C-407E-A947-70E740481C1C}">
-                                <a14:useLocalDpi xmlns:a14="http://schemas.microsoft.com/office/drawing/2010/main" val="0"/>
-                              </a:ext>
-                            </a:extLst>
-                          </a:blip>
-                          <a:stretch>
-                            <a:fillRect/>
-                          </a:stretch>
-                        </pic:blipFill>
-                        <pic:spPr>
-                          <a:xfrm>
-                            <a:off x="0" y="0"/>
-                            <a:ext cx="772319" cy="772319"/>
-                          </a:xfrm>
-                          <a:prstGeom prst="rect">
-                            <a:avLst/>
-                          </a:prstGeom>
-                        </pic:spPr>
-                      </pic:pic>
-                    </a:graphicData>
-                  </a:graphic>
-                </wp:inline>
-              </w:drawing>
-            </w:r>
-          </w:p>
-        </w:tc>
-        <w:tc>
-          <w:tcPr>
-            <w:tcW w:w="1701" w:type="dxa"/>
-          </w:tcPr>
-          <w:p>
-            <w:pPr>
-              <w:spacing w:line="360" w:lineRule="auto"/>
-              <w:jc w:val="both"/>
-              <w:rPr>
-                <w:sz w:val="28"/>
-                <w:szCs w:val="28"/>
-                <w:lang w:val="en-US"/>
-              </w:rPr>
-            </w:pPr>
-            <w:r>
-              <w:rPr>
-                <w:sz w:val="28"/>
-                <w:szCs w:val="28"/>
-                <w:lang w:val="en-US"/>
-              </w:rPr>
-              <w:t>#800000</w:t>
-            </w:r>
-          </w:p>
-        </w:tc>
-        <w:tc>
-          <w:tcPr>
-            <w:tcW w:w="4678" w:type="dxa"/>
-          </w:tcPr>
-          <w:p>
-            <w:pPr>
-              <w:spacing w:line="360" w:lineRule="auto"/>
-              <w:jc w:val="both"/>
-              <w:rPr>
-                <w:sz w:val="28"/>
-                <w:szCs w:val="28"/>
-              </w:rPr>
-            </w:pPr>
-            <w:r>
-              <w:rPr>
-                <w:sz w:val="28"/>
-                <w:szCs w:val="28"/>
-              </w:rPr>
-              <w:t>Основной цвет для объектов в темной теме</w:t>
-            </w:r>
-          </w:p>
-        </w:tc>
-      </w:tr>
-    </w:tbl>
+          <w:rStyle w:val="fontstyle01"/>
+        </w:rPr>
+        <w:sym w:font="Symbol" w:char="F02D"/>
+      </w:r>
+      <w:r>
+        <w:rPr>
+          <w:sz w:val="28"/>
+          <w:szCs w:val="28"/>
+        </w:rPr>
+        <w:t xml:space="preserve"> </w:t>
+      </w:r>
+      <w:r>
+        <w:rPr>
+          <w:sz w:val="28"/>
+          <w:szCs w:val="28"/>
+        </w:rPr>
+        <w:t>Отслеживание прогресса.</w:t>
+      </w:r>
+    </w:p>
     <w:p>
       <w:pPr>
         <w:spacing w:line="360" w:lineRule="auto"/>
@@ -21160,7 +19899,7 @@
                     <pic:cNvPicPr/>
                   </pic:nvPicPr>
                   <pic:blipFill>
-                    <a:blip r:embed="rId31" cstate="print">
+                    <a:blip r:embed="rId24" cstate="print">
                       <a:extLst>
                         <a:ext uri="{28A0092B-C50C-407E-A947-70E740481C1C}">
                           <a14:useLocalDpi xmlns:a14="http://schemas.microsoft.com/office/drawing/2010/main" val="0"/>
@@ -21326,7 +20065,7 @@
                     <pic:cNvPicPr/>
                   </pic:nvPicPr>
                   <pic:blipFill>
-                    <a:blip r:embed="rId32" cstate="print">
+                    <a:blip r:embed="rId25" cstate="print">
                       <a:extLst>
                         <a:ext uri="{28A0092B-C50C-407E-A947-70E740481C1C}">
                           <a14:useLocalDpi xmlns:a14="http://schemas.microsoft.com/office/drawing/2010/main" val="0"/>
@@ -21559,7 +20298,7 @@
                     <pic:cNvPicPr/>
                   </pic:nvPicPr>
                   <pic:blipFill>
-                    <a:blip r:embed="rId33" cstate="print">
+                    <a:blip r:embed="rId26" cstate="print">
                       <a:extLst>
                         <a:ext uri="{28A0092B-C50C-407E-A947-70E740481C1C}">
                           <a14:useLocalDpi xmlns:a14="http://schemas.microsoft.com/office/drawing/2010/main" val="0"/>
@@ -21695,7 +20434,7 @@
                     <pic:cNvPicPr/>
                   </pic:nvPicPr>
                   <pic:blipFill>
-                    <a:blip r:embed="rId34" cstate="print">
+                    <a:blip r:embed="rId27" cstate="print">
                       <a:extLst>
                         <a:ext uri="{28A0092B-C50C-407E-A947-70E740481C1C}">
                           <a14:useLocalDpi xmlns:a14="http://schemas.microsoft.com/office/drawing/2010/main" val="0"/>
@@ -21896,7 +20635,7 @@
                     <pic:cNvPicPr/>
                   </pic:nvPicPr>
                   <pic:blipFill>
-                    <a:blip r:embed="rId35">
+                    <a:blip r:embed="rId28">
                       <a:extLst>
                         <a:ext uri="{28A0092B-C50C-407E-A947-70E740481C1C}">
                           <a14:useLocalDpi xmlns:a14="http://schemas.microsoft.com/office/drawing/2010/main" val="0"/>
@@ -22100,7 +20839,7 @@
                     <pic:cNvPicPr/>
                   </pic:nvPicPr>
                   <pic:blipFill>
-                    <a:blip r:embed="rId36" cstate="print">
+                    <a:blip r:embed="rId29" cstate="print">
                       <a:extLst>
                         <a:ext uri="{28A0092B-C50C-407E-A947-70E740481C1C}">
                           <a14:useLocalDpi xmlns:a14="http://schemas.microsoft.com/office/drawing/2010/main" val="0"/>
@@ -22475,7 +21214,7 @@
                     <pic:cNvPicPr/>
                   </pic:nvPicPr>
                   <pic:blipFill>
-                    <a:blip r:embed="rId37" cstate="print">
+                    <a:blip r:embed="rId30" cstate="print">
                       <a:extLst>
                         <a:ext uri="{28A0092B-C50C-407E-A947-70E740481C1C}">
                           <a14:useLocalDpi xmlns:a14="http://schemas.microsoft.com/office/drawing/2010/main" val="0"/>
@@ -22674,7 +21413,7 @@
                     <pic:cNvPicPr/>
                   </pic:nvPicPr>
                   <pic:blipFill>
-                    <a:blip r:embed="rId38">
+                    <a:blip r:embed="rId31">
                       <a:extLst>
                         <a:ext uri="{28A0092B-C50C-407E-A947-70E740481C1C}">
                           <a14:useLocalDpi xmlns:a14="http://schemas.microsoft.com/office/drawing/2010/main" val="0"/>
@@ -23160,7 +21899,7 @@
           <w:szCs w:val="28"/>
         </w:rPr>
       </w:pPr>
-      <w:hyperlink r:id="rId39" w:history="1">
+      <w:hyperlink r:id="rId32" w:history="1">
         <w:r>
           <w:rPr>
             <w:rStyle w:val="ab"/>
@@ -23181,7 +21920,7 @@
           <w:szCs w:val="28"/>
         </w:rPr>
       </w:pPr>
-      <w:hyperlink r:id="rId40" w:history="1">
+      <w:hyperlink r:id="rId33" w:history="1">
         <w:r>
           <w:rPr>
             <w:rStyle w:val="ab"/>
@@ -23202,7 +21941,7 @@
           <w:szCs w:val="28"/>
         </w:rPr>
       </w:pPr>
-      <w:hyperlink r:id="rId41" w:history="1">
+      <w:hyperlink r:id="rId34" w:history="1">
         <w:r>
           <w:rPr>
             <w:rStyle w:val="ab"/>
@@ -23223,7 +21962,7 @@
           <w:szCs w:val="28"/>
         </w:rPr>
       </w:pPr>
-      <w:hyperlink r:id="rId42" w:history="1">
+      <w:hyperlink r:id="rId35" w:history="1">
         <w:r>
           <w:rPr>
             <w:rStyle w:val="ab"/>
@@ -23244,7 +21983,7 @@
           <w:szCs w:val="28"/>
         </w:rPr>
       </w:pPr>
-      <w:hyperlink r:id="rId43" w:history="1">
+      <w:hyperlink r:id="rId36" w:history="1">
         <w:r>
           <w:rPr>
             <w:rStyle w:val="ab"/>
@@ -23265,7 +22004,7 @@
           <w:szCs w:val="28"/>
         </w:rPr>
       </w:pPr>
-      <w:hyperlink r:id="rId44" w:history="1">
+      <w:hyperlink r:id="rId37" w:history="1">
         <w:r>
           <w:rPr>
             <w:rStyle w:val="ab"/>
@@ -23626,7 +22365,7 @@
           <w:rPr>
             <w:noProof/>
           </w:rPr>
-          <w:t>21</w:t>
+          <w:t>20</w:t>
         </w:r>
         <w:r>
           <w:fldChar w:fldCharType="end"/>
@@ -26470,7 +25209,7 @@
 </file>
 
 <file path=customXml/itemProps1.xml><?xml version="1.0" encoding="utf-8"?>
-<ds:datastoreItem xmlns:ds="http://schemas.openxmlformats.org/officeDocument/2006/customXml" ds:itemID="{21D86CB3-213B-436B-9C0B-C65A50007AF2}">
+<ds:datastoreItem xmlns:ds="http://schemas.openxmlformats.org/officeDocument/2006/customXml" ds:itemID="{658831F8-305A-4781-B906-A12C15CB5769}">
   <ds:schemaRefs>
     <ds:schemaRef ds:uri="http://schemas.openxmlformats.org/officeDocument/2006/bibliography"/>
   </ds:schemaRefs>
